--- a/I SEMESTRE 2023/borrador_tareas.docx
+++ b/I SEMESTRE 2023/borrador_tareas.docx
@@ -30,39 +30,6 @@
     <w:p>
       <w:pPr>
         <w:pStyle w:val="Textoindependiente"/>
-        <w:rPr>
-          <w:rFonts w:ascii="Arial" w:hAnsi="Arial" w:cs="Arial"/>
-        </w:rPr>
-      </w:pPr>
-    </w:p>
-    <w:p>
-      <w:pPr>
-        <w:pStyle w:val="Textoindependiente"/>
-        <w:rPr>
-          <w:rFonts w:ascii="Arial" w:hAnsi="Arial" w:cs="Arial"/>
-        </w:rPr>
-      </w:pPr>
-    </w:p>
-    <w:p>
-      <w:pPr>
-        <w:pStyle w:val="Textoindependiente"/>
-        <w:rPr>
-          <w:rFonts w:ascii="Arial" w:hAnsi="Arial" w:cs="Arial"/>
-        </w:rPr>
-      </w:pPr>
-    </w:p>
-    <w:p>
-      <w:pPr>
-        <w:pStyle w:val="Textoindependiente"/>
-        <w:rPr>
-          <w:rFonts w:ascii="Arial" w:hAnsi="Arial" w:cs="Arial"/>
-        </w:rPr>
-      </w:pPr>
-    </w:p>
-    <w:p>
-      <w:pPr>
-        <w:pStyle w:val="Textoindependiente"/>
-        <w:spacing w:before="2"/>
         <w:rPr>
           <w:rFonts w:ascii="Arial" w:hAnsi="Arial" w:cs="Arial"/>
         </w:rPr>
@@ -203,26 +170,6 @@
     </w:p>
     <w:p>
       <w:pPr>
-        <w:pStyle w:val="Textoindependiente"/>
-        <w:rPr>
-          <w:rFonts w:ascii="Arial" w:hAnsi="Arial" w:cs="Arial"/>
-          <w:b/>
-        </w:rPr>
-      </w:pPr>
-    </w:p>
-    <w:p>
-      <w:pPr>
-        <w:pStyle w:val="Textoindependiente"/>
-        <w:spacing w:before="6"/>
-        <w:rPr>
-          <w:rFonts w:ascii="Arial" w:hAnsi="Arial" w:cs="Arial"/>
-          <w:b/>
-        </w:rPr>
-      </w:pPr>
-    </w:p>
-    <w:p>
-      <w:pPr>
-        <w:spacing w:line="652" w:lineRule="auto"/>
         <w:ind w:left="1331" w:right="1269"/>
         <w:jc w:val="center"/>
         <w:rPr>
@@ -325,6 +272,25 @@
           <w:sz w:val="24"/>
           <w:szCs w:val="24"/>
         </w:rPr>
+        <w:br/>
+      </w:r>
+      <w:r>
+        <w:rPr>
+          <w:rFonts w:ascii="Arial" w:hAnsi="Arial" w:cs="Arial"/>
+          <w:b/>
+          <w:sz w:val="24"/>
+          <w:szCs w:val="24"/>
+        </w:rPr>
+        <w:t>COMPUTACIONALES</w:t>
+      </w:r>
+      <w:r>
+        <w:rPr>
+          <w:rFonts w:ascii="Arial" w:hAnsi="Arial" w:cs="Arial"/>
+          <w:b/>
+          <w:spacing w:val="-64"/>
+          <w:sz w:val="24"/>
+          <w:szCs w:val="24"/>
+        </w:rPr>
         <w:t xml:space="preserve"> </w:t>
       </w:r>
       <w:r>
@@ -334,31 +300,11 @@
           <w:sz w:val="24"/>
           <w:szCs w:val="24"/>
         </w:rPr>
-        <w:t>COMPUTACIONALES</w:t>
-      </w:r>
-      <w:r>
-        <w:rPr>
-          <w:rFonts w:ascii="Arial" w:hAnsi="Arial" w:cs="Arial"/>
-          <w:b/>
-          <w:spacing w:val="-64"/>
-          <w:sz w:val="24"/>
-          <w:szCs w:val="24"/>
-        </w:rPr>
-        <w:t xml:space="preserve"> </w:t>
-      </w:r>
-      <w:r>
-        <w:rPr>
-          <w:rFonts w:ascii="Arial" w:hAnsi="Arial" w:cs="Arial"/>
-          <w:b/>
-          <w:sz w:val="24"/>
-          <w:szCs w:val="24"/>
-        </w:rPr>
         <w:t>LICENCIATURA INGENIERÍA SISTEMAS Y COMPUTACIÓN</w:t>
       </w:r>
     </w:p>
     <w:p>
       <w:pPr>
-        <w:spacing w:line="652" w:lineRule="auto"/>
         <w:ind w:left="1331" w:right="1269"/>
         <w:jc w:val="center"/>
         <w:rPr>
@@ -368,22 +314,82 @@
           <w:szCs w:val="24"/>
         </w:rPr>
       </w:pPr>
-      <w:r>
-        <w:rPr>
-          <w:rFonts w:ascii="Arial" w:hAnsi="Arial" w:cs="Arial"/>
-          <w:b/>
-          <w:sz w:val="24"/>
-          <w:szCs w:val="24"/>
-        </w:rPr>
-        <w:t>INGENIERIA DE SOFTWARE II</w:t>
-      </w:r>
-    </w:p>
-    <w:p>
-      <w:pPr>
+    </w:p>
+    <w:p>
+      <w:pPr>
+        <w:ind w:left="1331" w:right="1269"/>
         <w:jc w:val="center"/>
         <w:rPr>
           <w:rFonts w:ascii="Arial" w:hAnsi="Arial" w:cs="Arial"/>
           <w:b/>
+          <w:sz w:val="24"/>
+          <w:szCs w:val="24"/>
+        </w:rPr>
+      </w:pPr>
+    </w:p>
+    <w:p>
+      <w:pPr>
+        <w:ind w:left="1331" w:right="1269"/>
+        <w:jc w:val="center"/>
+        <w:rPr>
+          <w:rFonts w:ascii="Arial" w:hAnsi="Arial" w:cs="Arial"/>
+          <w:b/>
+          <w:sz w:val="24"/>
+          <w:szCs w:val="24"/>
+        </w:rPr>
+      </w:pPr>
+      <w:r>
+        <w:rPr>
+          <w:rFonts w:ascii="Arial" w:hAnsi="Arial" w:cs="Arial"/>
+          <w:b/>
+          <w:sz w:val="24"/>
+          <w:szCs w:val="24"/>
+        </w:rPr>
+        <w:t>[MATERIA]</w:t>
+      </w:r>
+    </w:p>
+    <w:p>
+      <w:pPr>
+        <w:ind w:left="1331" w:right="1269"/>
+        <w:jc w:val="center"/>
+        <w:rPr>
+          <w:rFonts w:ascii="Arial" w:hAnsi="Arial" w:cs="Arial"/>
+          <w:b/>
+          <w:sz w:val="24"/>
+          <w:szCs w:val="24"/>
+        </w:rPr>
+      </w:pPr>
+    </w:p>
+    <w:p>
+      <w:pPr>
+        <w:ind w:left="1331" w:right="1269"/>
+        <w:jc w:val="center"/>
+        <w:rPr>
+          <w:rFonts w:ascii="Arial" w:hAnsi="Arial" w:cs="Arial"/>
+          <w:b/>
+          <w:sz w:val="24"/>
+          <w:szCs w:val="24"/>
+        </w:rPr>
+      </w:pPr>
+    </w:p>
+    <w:p>
+      <w:pPr>
+        <w:ind w:left="1331" w:right="1269"/>
+        <w:jc w:val="center"/>
+        <w:rPr>
+          <w:rFonts w:ascii="Arial" w:hAnsi="Arial" w:cs="Arial"/>
+          <w:b/>
+          <w:sz w:val="24"/>
+          <w:szCs w:val="24"/>
+        </w:rPr>
+      </w:pPr>
+    </w:p>
+    <w:p>
+      <w:pPr>
+        <w:jc w:val="center"/>
+        <w:rPr>
+          <w:rFonts w:ascii="Arial" w:hAnsi="Arial" w:cs="Arial"/>
+          <w:b/>
           <w:bCs/>
           <w:sz w:val="24"/>
           <w:szCs w:val="24"/>
@@ -397,7 +403,7 @@
           <w:sz w:val="24"/>
           <w:szCs w:val="24"/>
         </w:rPr>
-        <w:t>Grupo: 1LS</w:t>
+        <w:t>GRUPO</w:t>
       </w:r>
       <w:r>
         <w:rPr>
@@ -407,6 +413,16 @@
           <w:sz w:val="24"/>
           <w:szCs w:val="24"/>
         </w:rPr>
+        <w:t>: 1LS</w:t>
+      </w:r>
+      <w:r>
+        <w:rPr>
+          <w:rFonts w:ascii="Arial" w:hAnsi="Arial" w:cs="Arial"/>
+          <w:b/>
+          <w:bCs/>
+          <w:sz w:val="24"/>
+          <w:szCs w:val="24"/>
+        </w:rPr>
         <w:t>2</w:t>
       </w:r>
       <w:r>
@@ -441,7 +457,10 @@
         </w:rPr>
         <w:br/>
       </w:r>
-      <w:r>
+    </w:p>
+    <w:p>
+      <w:pPr>
+        <w:jc w:val="center"/>
         <w:rPr>
           <w:rFonts w:ascii="Arial" w:hAnsi="Arial" w:cs="Arial"/>
           <w:b/>
@@ -449,8 +468,26 @@
           <w:sz w:val="24"/>
           <w:szCs w:val="24"/>
         </w:rPr>
+      </w:pPr>
+      <w:r>
+        <w:rPr>
+          <w:rFonts w:ascii="Arial" w:hAnsi="Arial" w:cs="Arial"/>
+          <w:b/>
+          <w:bCs/>
+          <w:sz w:val="24"/>
+          <w:szCs w:val="24"/>
+        </w:rPr>
         <w:br/>
-        <w:t>Tarea</w:t>
+      </w:r>
+      <w:r>
+        <w:rPr>
+          <w:rFonts w:ascii="Arial" w:hAnsi="Arial" w:cs="Arial"/>
+          <w:b/>
+          <w:bCs/>
+          <w:sz w:val="24"/>
+          <w:szCs w:val="24"/>
+        </w:rPr>
+        <w:t>TAREA</w:t>
       </w:r>
     </w:p>
     <w:p>
@@ -481,7 +518,7 @@
           <w:szCs w:val="24"/>
           <w:lang w:val="es-MX"/>
         </w:rPr>
-        <w:t>Tema”</w:t>
+        <w:t>”</w:t>
       </w:r>
     </w:p>
     <w:p>
@@ -495,38 +532,41 @@
     </w:p>
     <w:p>
       <w:pPr>
-        <w:pStyle w:val="Textoindependiente"/>
-        <w:rPr>
-          <w:rFonts w:ascii="Arial" w:hAnsi="Arial" w:cs="Arial"/>
-          <w:b/>
-        </w:rPr>
-      </w:pPr>
-    </w:p>
-    <w:p>
-      <w:pPr>
-        <w:spacing w:before="189" w:line="650" w:lineRule="auto"/>
-        <w:ind w:left="2985" w:right="3688" w:firstLine="718"/>
-        <w:rPr>
-          <w:rFonts w:ascii="Arial" w:hAnsi="Arial" w:cs="Arial"/>
-          <w:i/>
-          <w:sz w:val="24"/>
-          <w:szCs w:val="24"/>
-        </w:rPr>
-      </w:pPr>
-      <w:r>
-        <w:rPr>
-          <w:rFonts w:ascii="Arial" w:hAnsi="Arial" w:cs="Arial"/>
-          <w:b/>
-          <w:sz w:val="24"/>
-          <w:szCs w:val="24"/>
-        </w:rPr>
-        <w:t>Presentado por:</w:t>
-      </w:r>
-      <w:r>
-        <w:rPr>
-          <w:rFonts w:ascii="Arial" w:hAnsi="Arial" w:cs="Arial"/>
-          <w:b/>
-          <w:spacing w:val="1"/>
+        <w:jc w:val="center"/>
+      </w:pPr>
+    </w:p>
+    <w:p>
+      <w:pPr>
+        <w:jc w:val="center"/>
+        <w:rPr>
+          <w:rFonts w:ascii="Arial" w:hAnsi="Arial" w:cs="Arial"/>
+          <w:sz w:val="24"/>
+          <w:szCs w:val="24"/>
+        </w:rPr>
+      </w:pPr>
+      <w:r>
+        <w:rPr>
+          <w:rFonts w:ascii="Arial" w:hAnsi="Arial" w:cs="Arial"/>
+          <w:b/>
+          <w:bCs/>
+          <w:sz w:val="24"/>
+          <w:szCs w:val="24"/>
+        </w:rPr>
+        <w:t>INTEGRANTES</w:t>
+      </w:r>
+      <w:r>
+        <w:rPr>
+          <w:rFonts w:ascii="Arial" w:hAnsi="Arial" w:cs="Arial"/>
+          <w:b/>
+          <w:bCs/>
+          <w:sz w:val="24"/>
+          <w:szCs w:val="24"/>
+        </w:rPr>
+        <w:t>:</w:t>
+      </w:r>
+      <w:r>
+        <w:rPr>
+          <w:rFonts w:ascii="Arial" w:hAnsi="Arial" w:cs="Arial"/>
           <w:sz w:val="24"/>
           <w:szCs w:val="24"/>
         </w:rPr>
@@ -535,49 +575,18 @@
       <w:r>
         <w:rPr>
           <w:rFonts w:ascii="Arial" w:hAnsi="Arial" w:cs="Arial"/>
-          <w:b/>
-          <w:sz w:val="24"/>
-          <w:szCs w:val="24"/>
-        </w:rPr>
-        <w:t>Vásquez,</w:t>
-      </w:r>
-      <w:r>
-        <w:rPr>
-          <w:rFonts w:ascii="Arial" w:hAnsi="Arial" w:cs="Arial"/>
-          <w:b/>
-          <w:spacing w:val="-8"/>
-          <w:sz w:val="24"/>
-          <w:szCs w:val="24"/>
-        </w:rPr>
-        <w:t xml:space="preserve"> </w:t>
-      </w:r>
-      <w:r>
-        <w:rPr>
-          <w:rFonts w:ascii="Arial" w:hAnsi="Arial" w:cs="Arial"/>
-          <w:b/>
-          <w:sz w:val="24"/>
-          <w:szCs w:val="24"/>
-        </w:rPr>
-        <w:t>Keneric</w:t>
-      </w:r>
-      <w:r>
-        <w:rPr>
-          <w:rFonts w:ascii="Arial" w:hAnsi="Arial" w:cs="Arial"/>
-          <w:b/>
-          <w:spacing w:val="-7"/>
-          <w:sz w:val="24"/>
-          <w:szCs w:val="24"/>
-        </w:rPr>
-        <w:t xml:space="preserve"> </w:t>
-      </w:r>
-      <w:r>
-        <w:rPr>
-          <w:rFonts w:ascii="Arial" w:hAnsi="Arial" w:cs="Arial"/>
-          <w:i/>
-          <w:sz w:val="24"/>
-          <w:szCs w:val="24"/>
-        </w:rPr>
-        <w:t>8-977-1227</w:t>
+          <w:sz w:val="24"/>
+          <w:szCs w:val="24"/>
+        </w:rPr>
+        <w:br/>
+      </w:r>
+      <w:r>
+        <w:rPr>
+          <w:rFonts w:ascii="Arial" w:hAnsi="Arial" w:cs="Arial"/>
+          <w:sz w:val="24"/>
+          <w:szCs w:val="24"/>
+        </w:rPr>
+        <w:t>Vásquez, Keneric 8-977-1227</w:t>
       </w:r>
     </w:p>
     <w:p>
@@ -617,6 +626,17 @@
     <w:p>
       <w:pPr>
         <w:pStyle w:val="Textoindependiente"/>
+        <w:rPr>
+          <w:rFonts w:ascii="Arial" w:hAnsi="Arial" w:cs="Arial"/>
+          <w:b/>
+        </w:rPr>
+      </w:pPr>
+    </w:p>
+    <w:p>
+      <w:pPr>
+        <w:pStyle w:val="Textoindependiente"/>
+        <w:spacing w:before="2"/>
+        <w:jc w:val="center"/>
         <w:rPr>
           <w:rFonts w:ascii="Arial" w:hAnsi="Arial" w:cs="Arial"/>
           <w:b/>
